--- a/Periode 12 Kerntaak 1,2,3/KT1/KT1.3/KT1.3.8 Use-Case-Diagrammen en Templates/Use-Case-Templates/Use-Case-Templates v1.0.0.docx
+++ b/Periode 12 Kerntaak 1,2,3/KT1/KT1.3/KT1.3.8 Use-Case-Diagrammen en Templates/Use-Case-Templates/Use-Case-Templates v1.0.0.docx
@@ -4321,8 +4321,6 @@
         <w:pStyle w:val="Kop1"/>
       </w:pPr>
       <w:bookmarkStart w:id="0" w:name="_Toc511077558"/>
-      <w:bookmarkStart w:id="1" w:name="_GoBack"/>
-      <w:bookmarkEnd w:id="1"/>
       <w:r>
         <w:lastRenderedPageBreak/>
         <w:t>Inleiding</w:t>
@@ -4354,7 +4352,7 @@
       <w:pPr>
         <w:pStyle w:val="Kop1"/>
       </w:pPr>
-      <w:bookmarkStart w:id="2" w:name="_Toc511077559"/>
+      <w:bookmarkStart w:id="1" w:name="_Toc511077559"/>
       <w:proofErr w:type="spellStart"/>
       <w:r>
         <w:t>Use</w:t>
@@ -4366,17 +4364,17 @@
       <w:r>
         <w:t>Templates</w:t>
       </w:r>
-      <w:bookmarkEnd w:id="2"/>
+      <w:bookmarkEnd w:id="1"/>
     </w:p>
     <w:p>
       <w:pPr>
         <w:pStyle w:val="Kop2"/>
       </w:pPr>
-      <w:bookmarkStart w:id="3" w:name="_Toc511077560"/>
+      <w:bookmarkStart w:id="2" w:name="_Toc511077560"/>
       <w:r>
         <w:t>Login</w:t>
       </w:r>
-      <w:bookmarkEnd w:id="3"/>
+      <w:bookmarkEnd w:id="2"/>
     </w:p>
     <w:p>
       <w:pPr>
@@ -4385,14 +4383,14 @@
           <w:lang w:val="nl-NL"/>
         </w:rPr>
       </w:pPr>
-      <w:bookmarkStart w:id="4" w:name="_Toc511077561"/>
+      <w:bookmarkStart w:id="3" w:name="_Toc511077561"/>
       <w:r>
         <w:rPr>
           <w:lang w:val="nl-NL"/>
         </w:rPr>
         <w:t>Login</w:t>
       </w:r>
-      <w:bookmarkEnd w:id="4"/>
+      <w:bookmarkEnd w:id="3"/>
     </w:p>
     <w:tbl>
       <w:tblPr>
@@ -5084,7 +5082,7 @@
           <w:lang w:val="en-GB"/>
         </w:rPr>
       </w:pPr>
-      <w:bookmarkStart w:id="5" w:name="_Toc511077562"/>
+      <w:bookmarkStart w:id="4" w:name="_Toc511077562"/>
       <w:proofErr w:type="spellStart"/>
       <w:r>
         <w:rPr>
@@ -5106,7 +5104,7 @@
         </w:rPr>
         <w:t>onthouden</w:t>
       </w:r>
-      <w:bookmarkEnd w:id="5"/>
+      <w:bookmarkEnd w:id="4"/>
       <w:proofErr w:type="spellEnd"/>
     </w:p>
     <w:tbl>
@@ -5790,12 +5788,12 @@
       <w:pPr>
         <w:pStyle w:val="Kop2"/>
       </w:pPr>
-      <w:bookmarkStart w:id="6" w:name="_Toc511077563"/>
+      <w:bookmarkStart w:id="5" w:name="_Toc511077563"/>
       <w:r>
         <w:lastRenderedPageBreak/>
         <w:t>Dashboard</w:t>
       </w:r>
-      <w:bookmarkEnd w:id="6"/>
+      <w:bookmarkEnd w:id="5"/>
     </w:p>
     <w:p>
       <w:pPr>
@@ -5804,7 +5802,7 @@
           <w:lang w:val="en-GB"/>
         </w:rPr>
       </w:pPr>
-      <w:bookmarkStart w:id="7" w:name="_Toc511077564"/>
+      <w:bookmarkStart w:id="6" w:name="_Toc511077564"/>
       <w:proofErr w:type="spellStart"/>
       <w:r>
         <w:rPr>
@@ -5847,7 +5845,7 @@
         </w:rPr>
         <w:t xml:space="preserve"> Taken</w:t>
       </w:r>
-      <w:bookmarkEnd w:id="7"/>
+      <w:bookmarkEnd w:id="6"/>
     </w:p>
     <w:tbl>
       <w:tblPr>
@@ -6459,7 +6457,7 @@
           <w:lang w:val="en-GB"/>
         </w:rPr>
       </w:pPr>
-      <w:bookmarkStart w:id="8" w:name="_Toc511077565"/>
+      <w:bookmarkStart w:id="7" w:name="_Toc511077565"/>
       <w:proofErr w:type="spellStart"/>
       <w:r>
         <w:rPr>
@@ -6509,7 +6507,7 @@
         </w:rPr>
         <w:t>Klanten</w:t>
       </w:r>
-      <w:bookmarkEnd w:id="8"/>
+      <w:bookmarkEnd w:id="7"/>
       <w:proofErr w:type="spellEnd"/>
     </w:p>
     <w:tbl>
@@ -7082,7 +7080,7 @@
           <w:lang w:val="en-GB"/>
         </w:rPr>
       </w:pPr>
-      <w:bookmarkStart w:id="9" w:name="_Toc511077566"/>
+      <w:bookmarkStart w:id="8" w:name="_Toc511077566"/>
       <w:proofErr w:type="spellStart"/>
       <w:r>
         <w:rPr>
@@ -7125,7 +7123,7 @@
         </w:rPr>
         <w:t xml:space="preserve"> Partners</w:t>
       </w:r>
-      <w:bookmarkEnd w:id="9"/>
+      <w:bookmarkEnd w:id="8"/>
     </w:p>
     <w:tbl>
       <w:tblPr>
@@ -7705,7 +7703,7 @@
           <w:lang w:val="en-GB"/>
         </w:rPr>
       </w:pPr>
-      <w:bookmarkStart w:id="10" w:name="_Toc511077567"/>
+      <w:bookmarkStart w:id="9" w:name="_Toc511077567"/>
       <w:proofErr w:type="spellStart"/>
       <w:r>
         <w:rPr>
@@ -7753,8 +7751,22 @@
         <w:rPr>
           <w:lang w:val="en-GB"/>
         </w:rPr>
-        <w:t>Telfoongesprekken</w:t>
+        <w:t>Tel</w:t>
       </w:r>
+      <w:r>
+        <w:rPr>
+          <w:lang w:val="en-GB"/>
+        </w:rPr>
+        <w:t>e</w:t>
+      </w:r>
+      <w:r>
+        <w:rPr>
+          <w:lang w:val="en-GB"/>
+        </w:rPr>
+        <w:t>foongesprekken</w:t>
+      </w:r>
+      <w:bookmarkStart w:id="10" w:name="_GoBack"/>
+      <w:bookmarkEnd w:id="9"/>
       <w:bookmarkEnd w:id="10"/>
       <w:proofErr w:type="spellEnd"/>
     </w:p>
@@ -25442,15 +25454,7 @@
                 <w:szCs w:val="20"/>
                 <w:lang w:val="nl-NL"/>
               </w:rPr>
-              <w:t>, en g</w:t>
-            </w:r>
-            <w:r>
-              <w:rPr>
-                <w:sz w:val="20"/>
-                <w:szCs w:val="20"/>
-                <w:lang w:val="nl-NL"/>
-              </w:rPr>
-              <w:t>ebruiker</w:t>
+              <w:t>, en gebruiker</w:t>
             </w:r>
             <w:r>
               <w:rPr>
@@ -32759,23 +32763,7 @@
                 <w:szCs w:val="20"/>
                 <w:lang w:val="nl-NL"/>
               </w:rPr>
-              <w:t xml:space="preserve">klikt in het </w:t>
-            </w:r>
-            <w:r>
-              <w:rPr>
-                <w:sz w:val="20"/>
-                <w:szCs w:val="20"/>
-                <w:lang w:val="nl-NL"/>
-              </w:rPr>
-              <w:t>navigatie</w:t>
-            </w:r>
-            <w:r>
-              <w:rPr>
-                <w:sz w:val="20"/>
-                <w:szCs w:val="20"/>
-                <w:lang w:val="nl-NL"/>
-              </w:rPr>
-              <w:t>menu op het item ‘Profiel’.</w:t>
+              <w:t>klikt in het navigatiemenu op het item ‘Profiel’.</w:t>
             </w:r>
             <w:r>
               <w:rPr>
@@ -33308,23 +33296,7 @@
                 <w:szCs w:val="20"/>
                 <w:lang w:val="nl-NL"/>
               </w:rPr>
-              <w:t>Gebruiker klikt in het navigatiemenu op het item ‘</w:t>
-            </w:r>
-            <w:r>
-              <w:rPr>
-                <w:sz w:val="20"/>
-                <w:szCs w:val="20"/>
-                <w:lang w:val="nl-NL"/>
-              </w:rPr>
-              <w:t>Uitloggen</w:t>
-            </w:r>
-            <w:r>
-              <w:rPr>
-                <w:sz w:val="20"/>
-                <w:szCs w:val="20"/>
-                <w:lang w:val="nl-NL"/>
-              </w:rPr>
-              <w:t>’.</w:t>
+              <w:t>Gebruiker klikt in het navigatiemenu op het item ‘Uitloggen’.</w:t>
             </w:r>
           </w:p>
           <w:p>
@@ -34758,7 +34730,7 @@
 </file>
 
 <file path=customXml/itemProps1.xml><?xml version="1.0" encoding="utf-8"?>
-<ds:datastoreItem xmlns:ds="http://schemas.openxmlformats.org/officeDocument/2006/customXml" ds:itemID="{1AC7E258-D7A9-418D-86BB-84DA81F62500}">
+<ds:datastoreItem xmlns:ds="http://schemas.openxmlformats.org/officeDocument/2006/customXml" ds:itemID="{95276A01-2DC7-481B-9C22-1077F2743AF5}">
   <ds:schemaRefs>
     <ds:schemaRef ds:uri="http://schemas.openxmlformats.org/officeDocument/2006/bibliography"/>
   </ds:schemaRefs>

--- a/Periode 12 Kerntaak 1,2,3/KT1/KT1.3/KT1.3.8 Use-Case-Diagrammen en Templates/Use-Case-Templates/Use-Case-Templates v1.0.0.docx
+++ b/Periode 12 Kerntaak 1,2,3/KT1/KT1.3/KT1.3.8 Use-Case-Diagrammen en Templates/Use-Case-Templates/Use-Case-Templates v1.0.0.docx
@@ -195,7 +195,21 @@
           <w:szCs w:val="28"/>
         </w:rPr>
         <w:br/>
-        <w:t>Datum: 07-04-2018</w:t>
+        <w:t>Datum: 0</w:t>
+      </w:r>
+      <w:r>
+        <w:rPr>
+          <w:sz w:val="28"/>
+          <w:szCs w:val="28"/>
+        </w:rPr>
+        <w:t>9</w:t>
+      </w:r>
+      <w:r>
+        <w:rPr>
+          <w:sz w:val="28"/>
+          <w:szCs w:val="28"/>
+        </w:rPr>
+        <w:t>-04-2018</w:t>
       </w:r>
       <w:r>
         <w:rPr>
@@ -205,6 +219,8 @@
         <w:br/>
         <w:t>Versie: v1.0.0</w:t>
       </w:r>
+      <w:bookmarkStart w:id="0" w:name="_GoBack"/>
+      <w:bookmarkEnd w:id="0"/>
     </w:p>
     <w:p>
       <w:pPr>
@@ -4320,12 +4336,12 @@
       <w:pPr>
         <w:pStyle w:val="Kop1"/>
       </w:pPr>
-      <w:bookmarkStart w:id="0" w:name="_Toc511077558"/>
+      <w:bookmarkStart w:id="1" w:name="_Toc511077558"/>
       <w:r>
         <w:lastRenderedPageBreak/>
         <w:t>Inleiding</w:t>
       </w:r>
-      <w:bookmarkEnd w:id="0"/>
+      <w:bookmarkEnd w:id="1"/>
     </w:p>
     <w:p>
       <w:r>
@@ -4352,7 +4368,7 @@
       <w:pPr>
         <w:pStyle w:val="Kop1"/>
       </w:pPr>
-      <w:bookmarkStart w:id="1" w:name="_Toc511077559"/>
+      <w:bookmarkStart w:id="2" w:name="_Toc511077559"/>
       <w:proofErr w:type="spellStart"/>
       <w:r>
         <w:t>Use</w:t>
@@ -4364,17 +4380,17 @@
       <w:r>
         <w:t>Templates</w:t>
       </w:r>
-      <w:bookmarkEnd w:id="1"/>
+      <w:bookmarkEnd w:id="2"/>
     </w:p>
     <w:p>
       <w:pPr>
         <w:pStyle w:val="Kop2"/>
       </w:pPr>
-      <w:bookmarkStart w:id="2" w:name="_Toc511077560"/>
+      <w:bookmarkStart w:id="3" w:name="_Toc511077560"/>
       <w:r>
         <w:t>Login</w:t>
       </w:r>
-      <w:bookmarkEnd w:id="2"/>
+      <w:bookmarkEnd w:id="3"/>
     </w:p>
     <w:p>
       <w:pPr>
@@ -4383,14 +4399,14 @@
           <w:lang w:val="nl-NL"/>
         </w:rPr>
       </w:pPr>
-      <w:bookmarkStart w:id="3" w:name="_Toc511077561"/>
+      <w:bookmarkStart w:id="4" w:name="_Toc511077561"/>
       <w:r>
         <w:rPr>
           <w:lang w:val="nl-NL"/>
         </w:rPr>
         <w:t>Login</w:t>
       </w:r>
-      <w:bookmarkEnd w:id="3"/>
+      <w:bookmarkEnd w:id="4"/>
     </w:p>
     <w:tbl>
       <w:tblPr>
@@ -5082,7 +5098,7 @@
           <w:lang w:val="en-GB"/>
         </w:rPr>
       </w:pPr>
-      <w:bookmarkStart w:id="4" w:name="_Toc511077562"/>
+      <w:bookmarkStart w:id="5" w:name="_Toc511077562"/>
       <w:proofErr w:type="spellStart"/>
       <w:r>
         <w:rPr>
@@ -5104,7 +5120,7 @@
         </w:rPr>
         <w:t>onthouden</w:t>
       </w:r>
-      <w:bookmarkEnd w:id="4"/>
+      <w:bookmarkEnd w:id="5"/>
       <w:proofErr w:type="spellEnd"/>
     </w:p>
     <w:tbl>
@@ -5788,12 +5804,12 @@
       <w:pPr>
         <w:pStyle w:val="Kop2"/>
       </w:pPr>
-      <w:bookmarkStart w:id="5" w:name="_Toc511077563"/>
+      <w:bookmarkStart w:id="6" w:name="_Toc511077563"/>
       <w:r>
         <w:lastRenderedPageBreak/>
         <w:t>Dashboard</w:t>
       </w:r>
-      <w:bookmarkEnd w:id="5"/>
+      <w:bookmarkEnd w:id="6"/>
     </w:p>
     <w:p>
       <w:pPr>
@@ -5802,7 +5818,7 @@
           <w:lang w:val="en-GB"/>
         </w:rPr>
       </w:pPr>
-      <w:bookmarkStart w:id="6" w:name="_Toc511077564"/>
+      <w:bookmarkStart w:id="7" w:name="_Toc511077564"/>
       <w:proofErr w:type="spellStart"/>
       <w:r>
         <w:rPr>
@@ -5845,7 +5861,7 @@
         </w:rPr>
         <w:t xml:space="preserve"> Taken</w:t>
       </w:r>
-      <w:bookmarkEnd w:id="6"/>
+      <w:bookmarkEnd w:id="7"/>
     </w:p>
     <w:tbl>
       <w:tblPr>
@@ -6457,7 +6473,7 @@
           <w:lang w:val="en-GB"/>
         </w:rPr>
       </w:pPr>
-      <w:bookmarkStart w:id="7" w:name="_Toc511077565"/>
+      <w:bookmarkStart w:id="8" w:name="_Toc511077565"/>
       <w:proofErr w:type="spellStart"/>
       <w:r>
         <w:rPr>
@@ -6507,7 +6523,7 @@
         </w:rPr>
         <w:t>Klanten</w:t>
       </w:r>
-      <w:bookmarkEnd w:id="7"/>
+      <w:bookmarkEnd w:id="8"/>
       <w:proofErr w:type="spellEnd"/>
     </w:p>
     <w:tbl>
@@ -7080,7 +7096,7 @@
           <w:lang w:val="en-GB"/>
         </w:rPr>
       </w:pPr>
-      <w:bookmarkStart w:id="8" w:name="_Toc511077566"/>
+      <w:bookmarkStart w:id="9" w:name="_Toc511077566"/>
       <w:proofErr w:type="spellStart"/>
       <w:r>
         <w:rPr>
@@ -7123,7 +7139,7 @@
         </w:rPr>
         <w:t xml:space="preserve"> Partners</w:t>
       </w:r>
-      <w:bookmarkEnd w:id="8"/>
+      <w:bookmarkEnd w:id="9"/>
     </w:p>
     <w:tbl>
       <w:tblPr>
@@ -7703,7 +7719,7 @@
           <w:lang w:val="en-GB"/>
         </w:rPr>
       </w:pPr>
-      <w:bookmarkStart w:id="9" w:name="_Toc511077567"/>
+      <w:bookmarkStart w:id="10" w:name="_Toc511077567"/>
       <w:proofErr w:type="spellStart"/>
       <w:r>
         <w:rPr>
@@ -7765,8 +7781,6 @@
         </w:rPr>
         <w:t>foongesprekken</w:t>
       </w:r>
-      <w:bookmarkStart w:id="10" w:name="_GoBack"/>
-      <w:bookmarkEnd w:id="9"/>
       <w:bookmarkEnd w:id="10"/>
       <w:proofErr w:type="spellEnd"/>
     </w:p>
@@ -34730,7 +34744,7 @@
 </file>
 
 <file path=customXml/itemProps1.xml><?xml version="1.0" encoding="utf-8"?>
-<ds:datastoreItem xmlns:ds="http://schemas.openxmlformats.org/officeDocument/2006/customXml" ds:itemID="{95276A01-2DC7-481B-9C22-1077F2743AF5}">
+<ds:datastoreItem xmlns:ds="http://schemas.openxmlformats.org/officeDocument/2006/customXml" ds:itemID="{4D633640-A25C-4404-B2B2-B90E0B885FDD}">
   <ds:schemaRefs>
     <ds:schemaRef ds:uri="http://schemas.openxmlformats.org/officeDocument/2006/bibliography"/>
   </ds:schemaRefs>
